--- a/zh_CN_bios/Roger Martin Bio.docx
+++ b/zh_CN_bios/Roger Martin Bio.docx
@@ -1,8 +1,11 @@
 
 <file path=word/document.xml><?xml version="1.0" encoding="utf-8"?>
-<w:document xmlns:w="http://schemas.openxmlformats.org/wordprocessingml/2006/main" xmlns:wpc="http://schemas.microsoft.com/office/word/2010/wordprocessingCanvas" xmlns:mo="http://schemas.microsoft.com/office/mac/office/2008/main" xmlns:mc="http://schemas.openxmlformats.org/markup-compatibility/2006" xmlns:mv="urn:schemas-microsoft-com:mac:vml" xmlns:o="urn:schemas-microsoft-com:office:office" xmlns:r="http://schemas.openxmlformats.org/officeDocument/2006/relationships" xmlns:m="http://schemas.openxmlformats.org/officeDocument/2006/math" xmlns:v="urn:schemas-microsoft-com:vml" xmlns:wp14="http://schemas.microsoft.com/office/word/2010/wordprocessingDrawing" xmlns:wp="http://schemas.openxmlformats.org/drawingml/2006/wordprocessingDrawing" xmlns:w10="urn:schemas-microsoft-com:office:word" xmlns:w14="http://schemas.microsoft.com/office/word/2010/wordml" xmlns:wpg="http://schemas.microsoft.com/office/word/2010/wordprocessingGroup" xmlns:wpi="http://schemas.microsoft.com/office/word/2010/wordprocessingInk" xmlns:wne="http://schemas.microsoft.com/office/word/2006/wordml" xmlns:wps="http://schemas.microsoft.com/office/word/2010/wordprocessingShape" mc:Ignorable="w14 wp14">
+<w:document xmlns:wpc="http://schemas.microsoft.com/office/word/2010/wordprocessingCanvas" xmlns:mc="http://schemas.openxmlformats.org/markup-compatibility/2006" xmlns:o="urn:schemas-microsoft-com:office:office" xmlns:r="http://schemas.openxmlformats.org/officeDocument/2006/relationships" xmlns:m="http://schemas.openxmlformats.org/officeDocument/2006/math" xmlns:v="urn:schemas-microsoft-com:vml" xmlns:wp14="http://schemas.microsoft.com/office/word/2010/wordprocessingDrawing" xmlns:wp="http://schemas.openxmlformats.org/drawingml/2006/wordprocessingDrawing" xmlns:w10="urn:schemas-microsoft-com:office:word" xmlns:w="http://schemas.openxmlformats.org/wordprocessingml/2006/main" xmlns:w14="http://schemas.microsoft.com/office/word/2010/wordml" xmlns:wpg="http://schemas.microsoft.com/office/word/2010/wordprocessingGroup" xmlns:wpi="http://schemas.microsoft.com/office/word/2010/wordprocessingInk" xmlns:wne="http://schemas.microsoft.com/office/word/2006/wordml" xmlns:wps="http://schemas.microsoft.com/office/word/2010/wordprocessingShape" mc:Ignorable="w14 wp14">
   <w:body>
     <w:p>
+      <w:pPr>
+        <w:ind w:firstLine="720"/>
+      </w:pPr>
       <w:r>
         <w:t>Roger Martin 是多伦多大学罗特曼管理学院的院长。</w:t>
       </w:r>
@@ -12,89 +15,27 @@
         <w:t>最近，他开始关注企业责任和经济结构中的公司角色。</w:t>
       </w:r>
     </w:p>
-    <w:p xmlns:w="http://schemas.openxmlformats.org/wordprocessingml/2006/main" xmlns:wpc="http://schemas.microsoft.com/office/word/2010/wordprocessingCanvas" xmlns:mo="http://schemas.microsoft.com/office/mac/office/2008/main" xmlns:mc="http://schemas.openxmlformats.org/markup-compatibility/2006" xmlns:mv="urn:schemas-microsoft-com:mac:vml" xmlns:o="urn:schemas-microsoft-com:office:office" xmlns:r="http://schemas.openxmlformats.org/officeDocument/2006/relationships" xmlns:m="http://schemas.openxmlformats.org/officeDocument/2006/math" xmlns:v="urn:schemas-microsoft-com:vml" xmlns:wp14="http://schemas.microsoft.com/office/word/2010/wordprocessingDrawing" xmlns:wp="http://schemas.openxmlformats.org/drawingml/2006/wordprocessingDrawing" xmlns:w10="urn:schemas-microsoft-com:office:word" xmlns:w14="http://schemas.microsoft.com/office/word/2010/wordml" xmlns:wpg="http://schemas.microsoft.com/office/word/2010/wordprocessingGroup" xmlns:wpi="http://schemas.microsoft.com/office/word/2010/wordprocessingInk" xmlns:wne="http://schemas.microsoft.com/office/word/2006/wordml" xmlns:wps="http://schemas.microsoft.com/office/word/2010/wordprocessingShape">
-      <w:pPr/>
-    </w:p>
+    <w:p/>
     <w:p>
       <w:pPr>
-        <w:rPr>
-          <w:rFonts w:eastAsia="SimSun" w:cs="SimSun"/>
-        </w:rPr>
+        <w:ind w:firstLine="720"/>
       </w:pPr>
       <w:r>
-        <w:t>Roger 是多个大型跨国企业 CEO 的战略顾问。</w:t>
-      </w:r>
-      <w:r>
-        <w:t>他写过多篇设计类文章，长期活跃于</w:t>
-      </w:r>
-      <w:r>
-        <w:rPr>
-          <w:rStyle w:val="Emphasis"/>
-          <w:rFonts/>
-          <w:i w:val="0"/>
-        </w:rPr>
-        <w:t>《华盛顿邮报》的 On Leadership</w:t>
-      </w:r>
-      <w:r>
-        <w:t xml:space="preserve"> 博客和</w:t>
-      </w:r>
-      <w:r>
-        <w:rPr>
-          <w:rStyle w:val="Emphasis"/>
-          <w:rFonts/>
-          <w:i w:val="0"/>
-        </w:rPr>
-        <w:t>《金融时报》</w:t>
-      </w:r>
-      <w:r>
-        <w:rPr>
-          <w:rStyle w:val="Emphasis"/>
-          <w:rFonts/>
-          <w:i w:val="0"/>
-        </w:rPr>
-        <w:t>的 Judgment Call</w:t>
-      </w:r>
-      <w:r>
-        <w:rPr>
-          <w:rStyle w:val="Emphasis"/>
-          <w:rFonts/>
-        </w:rPr>
-        <w:t xml:space="preserve"> </w:t>
-      </w:r>
-      <w:r>
-        <w:t>专栏。</w:t>
-      </w:r>
-      <w:r>
-        <w:t>他出版了多本著作，包括与 AG Lafley 合著的《Playing to Win》和《Fixing the Game:</w:t>
-      </w:r>
-      <w:r>
-        <w:t>Bubbles, Crashes, and What Capitalism Can Learn from the NFL》。</w:t>
+        <w:t>Roger 是多个大型跨国企业 CEO 的战略顾问。他写过多篇设计类文章，长期活跃于《华盛顿邮报》的 On Leadership 博客和《金融时报》的 Judgment Call 专栏。他出版了多本著作，包括与 AG Lafley 合著的《Playing to Win》和《Fixing the Game:Bubbles, Crashes, and What Capitalism Can Learn from the NFL》。</w:t>
       </w:r>
     </w:p>
-    <w:p xmlns:w="http://schemas.openxmlformats.org/wordprocessingml/2006/main" xmlns:wpc="http://schemas.microsoft.com/office/word/2010/wordprocessingCanvas" xmlns:mo="http://schemas.microsoft.com/office/mac/office/2008/main" xmlns:mc="http://schemas.openxmlformats.org/markup-compatibility/2006" xmlns:mv="urn:schemas-microsoft-com:mac:vml" xmlns:o="urn:schemas-microsoft-com:office:office" xmlns:r="http://schemas.openxmlformats.org/officeDocument/2006/relationships" xmlns:m="http://schemas.openxmlformats.org/officeDocument/2006/math" xmlns:v="urn:schemas-microsoft-com:vml" xmlns:wp14="http://schemas.microsoft.com/office/word/2010/wordprocessingDrawing" xmlns:wp="http://schemas.openxmlformats.org/drawingml/2006/wordprocessingDrawing" xmlns:w10="urn:schemas-microsoft-com:office:word" xmlns:w14="http://schemas.microsoft.com/office/word/2010/wordml" xmlns:wpg="http://schemas.microsoft.com/office/word/2010/wordprocessingGroup" xmlns:wpi="http://schemas.microsoft.com/office/word/2010/wordprocessingInk" xmlns:wne="http://schemas.microsoft.com/office/word/2006/wordml" xmlns:wps="http://schemas.microsoft.com/office/word/2010/wordprocessingShape">
-      <w:pPr>
-        <w:rPr>
-          <w:rFonts w:eastAsia="Times New Roman" w:cs="Times New Roman"/>
-        </w:rPr>
-      </w:pPr>
-    </w:p>
+    <w:p/>
     <w:p>
       <w:pPr>
-        <w:rPr>
-          <w:rFonts w:eastAsia="SimSun" w:cs="SimSun"/>
-        </w:rPr>
+        <w:ind w:firstLine="720"/>
       </w:pPr>
+      <w:bookmarkStart w:id="0" w:name="_GoBack"/>
+      <w:bookmarkEnd w:id="0"/>
       <w:r>
-        <w:t>2011 年，Roger 被 Thinkers 50 榜单提名，名列全球管理大师第六位。</w:t>
-      </w:r>
-      <w:r>
-        <w:t>他拥有哈佛商学院 MBA 和哈佛学院经济学学士学位。</w:t>
+        <w:t>2011 年，Roger 被 Thinkers 50 榜单提名，名列全球管理大师第六位。他拥有哈佛商学院 MBA 和哈佛学院经济学学士学位。</w:t>
       </w:r>
     </w:p>
-    <w:p xmlns:w="http://schemas.openxmlformats.org/wordprocessingml/2006/main" xmlns:wpc="http://schemas.microsoft.com/office/word/2010/wordprocessingCanvas" xmlns:mo="http://schemas.microsoft.com/office/mac/office/2008/main" xmlns:mc="http://schemas.openxmlformats.org/markup-compatibility/2006" xmlns:mv="urn:schemas-microsoft-com:mac:vml" xmlns:o="urn:schemas-microsoft-com:office:office" xmlns:r="http://schemas.openxmlformats.org/officeDocument/2006/relationships" xmlns:m="http://schemas.openxmlformats.org/officeDocument/2006/math" xmlns:v="urn:schemas-microsoft-com:vml" xmlns:wp14="http://schemas.microsoft.com/office/word/2010/wordprocessingDrawing" xmlns:wp="http://schemas.openxmlformats.org/drawingml/2006/wordprocessingDrawing" xmlns:w10="urn:schemas-microsoft-com:office:word" xmlns:w14="http://schemas.microsoft.com/office/word/2010/wordml" xmlns:wpg="http://schemas.microsoft.com/office/word/2010/wordprocessingGroup" xmlns:wpi="http://schemas.microsoft.com/office/word/2010/wordprocessingInk" xmlns:wne="http://schemas.microsoft.com/office/word/2006/wordml" xmlns:wps="http://schemas.microsoft.com/office/word/2010/wordprocessingShape">
-      <w:pPr/>
-    </w:p>
-    <w:sectPr xmlns:w="http://schemas.openxmlformats.org/wordprocessingml/2006/main" xmlns:wpc="http://schemas.microsoft.com/office/word/2010/wordprocessingCanvas" xmlns:mo="http://schemas.microsoft.com/office/mac/office/2008/main" xmlns:mc="http://schemas.openxmlformats.org/markup-compatibility/2006" xmlns:mv="urn:schemas-microsoft-com:mac:vml" xmlns:o="urn:schemas-microsoft-com:office:office" xmlns:r="http://schemas.openxmlformats.org/officeDocument/2006/relationships" xmlns:m="http://schemas.openxmlformats.org/officeDocument/2006/math" xmlns:v="urn:schemas-microsoft-com:vml" xmlns:wp14="http://schemas.microsoft.com/office/word/2010/wordprocessingDrawing" xmlns:wp="http://schemas.openxmlformats.org/drawingml/2006/wordprocessingDrawing" xmlns:w10="urn:schemas-microsoft-com:office:word" xmlns:w14="http://schemas.microsoft.com/office/word/2010/wordml" xmlns:wpg="http://schemas.microsoft.com/office/word/2010/wordprocessingGroup" xmlns:wpi="http://schemas.microsoft.com/office/word/2010/wordprocessingInk" xmlns:wne="http://schemas.microsoft.com/office/word/2006/wordml" xmlns:wps="http://schemas.microsoft.com/office/word/2010/wordprocessingShape">
+    <w:sectPr>
       <w:pgSz w:w="12240" w:h="15840"/>
       <w:pgMar w:top="1440" w:right="1800" w:bottom="1440" w:left="1800" w:header="720" w:footer="720" w:gutter="0"/>
       <w:cols w:space="720"/>
@@ -105,7 +46,7 @@
 </file>
 
 <file path=word/styles.xml><?xml version="1.0" encoding="utf-8"?>
-<w:styles xmlns:w="http://schemas.openxmlformats.org/wordprocessingml/2006/main" xmlns:r="http://schemas.openxmlformats.org/officeDocument/2006/relationships" xmlns:w14="http://schemas.microsoft.com/office/word/2010/wordml" xmlns:dgm="http://schemas.openxmlformats.org/drawingml/2006/diagram" xmlns:c="http://schemas.openxmlformats.org/drawingml/2006/chart" xmlns:p="http://schemas.openxmlformats.org/presentationml/2006/main" xmlns:mc="http://schemas.openxmlformats.org/markup-compatibility/2006">
+<w:styles xmlns:mc="http://schemas.openxmlformats.org/markup-compatibility/2006" xmlns:r="http://schemas.openxmlformats.org/officeDocument/2006/relationships" xmlns:w="http://schemas.openxmlformats.org/wordprocessingml/2006/main" xmlns:w14="http://schemas.microsoft.com/office/word/2010/wordml" mc:Ignorable="w14">
   <w:docDefaults>
     <w:rPrDefault>
       <w:rPr>
@@ -117,7 +58,7 @@
     </w:rPrDefault>
     <w:pPrDefault/>
   </w:docDefaults>
-  <w:latentStyles w:defLockedState="0" w:defUIPriority="99" w:defSemiHidden="1" w:defUnhideWhenUsed="1" w:defQFormat="0" w:count="276">
+  <w:latentStyles w:defLockedState="0" w:defUIPriority="99" w:defSemiHidden="1" w:defUnhideWhenUsed="1" w:defQFormat="0" w:count="267">
     <w:lsdException w:name="Normal" w:semiHidden="0" w:uiPriority="0" w:unhideWhenUsed="0" w:qFormat="1"/>
     <w:lsdException w:name="heading 1" w:semiHidden="0" w:uiPriority="9" w:unhideWhenUsed="0" w:qFormat="1"/>
     <w:lsdException w:name="heading 2" w:uiPriority="9" w:qFormat="1"/>
@@ -326,19 +267,19 @@
 </file>
 
 <file path=word/stylesWithEffects.xml><?xml version="1.0" encoding="utf-8"?>
-<w:styles xmlns:wpc="http://schemas.microsoft.com/office/word/2010/wordprocessingCanvas" xmlns:mo="http://schemas.microsoft.com/office/mac/office/2008/main" xmlns:mc="http://schemas.openxmlformats.org/markup-compatibility/2006" xmlns:mv="urn:schemas-microsoft-com:mac:vml" xmlns:o="urn:schemas-microsoft-com:office:office" xmlns:r="http://schemas.openxmlformats.org/officeDocument/2006/relationships" xmlns:m="http://schemas.openxmlformats.org/officeDocument/2006/math" xmlns:v="urn:schemas-microsoft-com:vml" xmlns:wp14="http://schemas.microsoft.com/office/word/2010/wordprocessingDrawing" xmlns:wp="http://schemas.openxmlformats.org/drawingml/2006/wordprocessingDrawing" xmlns:w10="urn:schemas-microsoft-com:office:word" xmlns:w="http://schemas.openxmlformats.org/wordprocessingml/2006/main" xmlns:w14="http://schemas.microsoft.com/office/word/2010/wordml" xmlns:wpg="http://schemas.microsoft.com/office/word/2010/wordprocessingGroup" xmlns:wpi="http://schemas.microsoft.com/office/word/2010/wordprocessingInk" xmlns:wne="http://schemas.microsoft.com/office/word/2006/wordml" xmlns:wps="http://schemas.microsoft.com/office/word/2010/wordprocessingShape" mc:Ignorable="w14 wp14">
+<w:styles xmlns:wpc="http://schemas.microsoft.com/office/word/2010/wordprocessingCanvas" xmlns:mc="http://schemas.openxmlformats.org/markup-compatibility/2006" xmlns:o="urn:schemas-microsoft-com:office:office" xmlns:r="http://schemas.openxmlformats.org/officeDocument/2006/relationships" xmlns:m="http://schemas.openxmlformats.org/officeDocument/2006/math" xmlns:v="urn:schemas-microsoft-com:vml" xmlns:wp14="http://schemas.microsoft.com/office/word/2010/wordprocessingDrawing" xmlns:wp="http://schemas.openxmlformats.org/drawingml/2006/wordprocessingDrawing" xmlns:w10="urn:schemas-microsoft-com:office:word" xmlns:w="http://schemas.openxmlformats.org/wordprocessingml/2006/main" xmlns:w14="http://schemas.microsoft.com/office/word/2010/wordml" xmlns:wpg="http://schemas.microsoft.com/office/word/2010/wordprocessingGroup" xmlns:wpi="http://schemas.microsoft.com/office/word/2010/wordprocessingInk" xmlns:wne="http://schemas.microsoft.com/office/word/2006/wordml" xmlns:wps="http://schemas.microsoft.com/office/word/2010/wordprocessingShape" mc:Ignorable="w14 wp14">
   <w:docDefaults>
     <w:rPrDefault>
       <w:rPr>
         <w:rFonts w:asciiTheme="minorHAnsi" w:eastAsiaTheme="minorEastAsia" w:hAnsiTheme="minorHAnsi" w:cstheme="minorBidi"/>
         <w:sz w:val="24"/>
         <w:szCs w:val="24"/>
-        <w:lang w:val="en-US" w:eastAsia="en-US" w:bidi="ar-SA"/>
+        <w:lang w:val="zh-CN" w:eastAsia="zh-CN" w:bidi="zh-CN"/>
       </w:rPr>
     </w:rPrDefault>
     <w:pPrDefault/>
   </w:docDefaults>
-  <w:latentStyles w:defLockedState="0" w:defUIPriority="99" w:defSemiHidden="1" w:defUnhideWhenUsed="1" w:defQFormat="0" w:count="276">
+  <w:latentStyles w:defLockedState="0" w:defUIPriority="99" w:defSemiHidden="1" w:defUnhideWhenUsed="1" w:defQFormat="0" w:count="267">
     <w:lsdException w:name="Normal" w:semiHidden="0" w:uiPriority="0" w:unhideWhenUsed="0" w:qFormat="1"/>
     <w:lsdException w:name="heading 1" w:semiHidden="0" w:uiPriority="9" w:unhideWhenUsed="0" w:qFormat="1"/>
     <w:lsdException w:name="heading 2" w:uiPriority="9" w:qFormat="1"/>
@@ -547,7 +488,7 @@
 </file>
 
 <file path=word/theme/theme1.xml><?xml version="1.0" encoding="utf-8"?>
-<a:theme xmlns:a="http://schemas.openxmlformats.org/drawingml/2006/main" xmlns:ve="http://schemas.openxmlformats.org/markup-compatibility/2006" xmlns:o="urn:schemas-microsoft-com:office:office" xmlns:r="http://schemas.openxmlformats.org/officeDocument/2006/relationships" xmlns:m="http://schemas.openxmlformats.org/officeDocument/2006/math" xmlns:v="urn:schemas-microsoft-com:vml" xmlns:wp="http://schemas.openxmlformats.org/drawingml/2006/wordprocessingDrawing" xmlns:w10="urn:schemas-microsoft-com:office:word" xmlns:w="http://schemas.openxmlformats.org/wordprocessingml/2006/main" xmlns:w14="http://schemas.microsoft.com/office/word/2010/wordml" xmlns:wne="http://schemas.microsoft.com/office/word/2006/wordml" xmlns:pic="http://schemas.openxmlformats.org/drawingml/2006/picture" xmlns:dgm="http://schemas.openxmlformats.org/drawingml/2006/diagram" xmlns:c="http://schemas.openxmlformats.org/drawingml/2006/chart" xmlns:p="http://schemas.openxmlformats.org/presentationml/2006/main">
+<a:theme xmlns:a="http://schemas.openxmlformats.org/drawingml/2006/main">
   <a:themeElements>
     <a:clrScheme name="Office">
       <a:dk1>
@@ -762,5 +703,7 @@
       </a:bgFillStyleLst>
     </a:fmtScheme>
   </a:themeElements>
+  <a:objectDefaults/>
+  <a:extraClrSchemeLst/>
 </a:theme>
 </file>